--- a/++Templated Entries/READY/Picabia, Francis (Chadwick)/Picabia, Francis (Chadwick) Templated LD.docx
+++ b/++Templated Entries/READY/Picabia, Francis (Chadwick)/Picabia, Francis (Chadwick) Templated LD.docx
@@ -241,7 +241,6 @@
             <w:placeholder>
               <w:docPart w:val="8CB1CF6A6AD1224CBB543306F4416AE9"/>
             </w:placeholder>
-            <w:showingPlcHdr/>
             <w:text/>
           </w:sdtPr>
           <w:sdtContent>
@@ -252,10 +251,7 @@
               </w:tcPr>
               <w:p>
                 <w:r>
-                  <w:rPr>
-                    <w:rStyle w:val="PlaceholderText"/>
-                  </w:rPr>
-                  <w:t>[Enter the institution with which you are affiliated]</w:t>
+                  <w:t>Rice University</w:t>
                 </w:r>
               </w:p>
             </w:tc>
@@ -447,7 +443,13 @@
                 </w:r>
                 <w:proofErr w:type="spellEnd"/>
                 <w:r>
-                  <w:t xml:space="preserve"> drew also upon the tenets of the </w:t>
+                  <w:t xml:space="preserve"> </w:t>
+                </w:r>
+                <w:r>
+                  <w:t>also drew</w:t>
+                </w:r>
+                <w:r>
+                  <w:t xml:space="preserve"> upon the tenets of the </w:t>
                 </w:r>
                 <w:proofErr w:type="spellStart"/>
                 <w:r>
@@ -471,7 +473,12 @@
                 </w:r>
                 <w:proofErr w:type="spellEnd"/>
                 <w:r>
-                  <w:t xml:space="preserve"> is known primarily for his early dialogue with abstraction and his development of a quasi-machine aesthetic. He looked to industrial diagrams for artistic inspiration and, upon returning to New York in 1915, </w:t>
+                  <w:t xml:space="preserve"> is known primarily for his early dialogue with abstraction and his development of a quasi-machine aesthetic. He looked to industrial diagrams for artistic inspiration an</w:t>
+                </w:r>
+                <w:bookmarkStart w:id="0" w:name="_GoBack"/>
+                <w:bookmarkEnd w:id="0"/>
+                <w:r>
+                  <w:t xml:space="preserve">d, upon returning to New York in 1915, </w:t>
                 </w:r>
                 <w:r>
                   <w:rPr>
@@ -531,7 +538,21 @@
                     <w:rFonts w:eastAsia="Times New Roman"/>
                     <w:color w:val="000000" w:themeColor="text1"/>
                   </w:rPr>
-                  <w:t xml:space="preserve"> shaped the visual vocabulary of New York, and later Paris, Dada. </w:t>
+                  <w:t xml:space="preserve"> shaped the visual vocabula</w:t>
+                </w:r>
+                <w:r>
+                  <w:rPr>
+                    <w:rFonts w:eastAsia="Times New Roman"/>
+                    <w:color w:val="000000" w:themeColor="text1"/>
+                  </w:rPr>
+                  <w:t>ry of New York, and later Paris,</w:t>
+                </w:r>
+                <w:r>
+                  <w:rPr>
+                    <w:rFonts w:eastAsia="Times New Roman"/>
+                    <w:color w:val="000000" w:themeColor="text1"/>
+                  </w:rPr>
+                  <w:t xml:space="preserve"> Dada. </w:t>
                 </w:r>
                 <w:proofErr w:type="spellStart"/>
                 <w:r>
@@ -605,7 +626,13 @@
                 </w:r>
                 <w:proofErr w:type="spellEnd"/>
                 <w:r>
-                  <w:t xml:space="preserve"> drew also upon the tenets of the </w:t>
+                  <w:t xml:space="preserve"> </w:t>
+                </w:r>
+                <w:r>
+                  <w:t>also drew</w:t>
+                </w:r>
+                <w:r>
+                  <w:t xml:space="preserve"> upon the tenets of the </w:t>
                 </w:r>
                 <w:proofErr w:type="spellStart"/>
                 <w:r>
@@ -689,24 +716,46 @@
                     <w:rFonts w:eastAsia="Times New Roman"/>
                     <w:color w:val="000000" w:themeColor="text1"/>
                   </w:rPr>
-                  <w:t xml:space="preserve"> shaped the visual vocabulary of New York, and later Paris, Dada. </w:t>
-                </w:r>
-                <w:proofErr w:type="spellStart"/>
+                  <w:t xml:space="preserve"> shaped the visual vocabula</w:t>
+                </w:r>
                 <w:r>
                   <w:rPr>
                     <w:rFonts w:eastAsia="Times New Roman"/>
                     <w:color w:val="000000" w:themeColor="text1"/>
                   </w:rPr>
-                  <w:t>Picabia’s</w:t>
-                </w:r>
-                <w:proofErr w:type="spellEnd"/>
+                  <w:t>ry of New York, and later Paris,</w:t>
+                </w:r>
                 <w:r>
                   <w:rPr>
                     <w:rFonts w:eastAsia="Times New Roman"/>
                     <w:color w:val="000000" w:themeColor="text1"/>
                   </w:rPr>
+                  <w:t xml:space="preserve"> Dada. </w:t>
+                </w:r>
+                <w:proofErr w:type="spellStart"/>
+                <w:r>
+                  <w:rPr>
+                    <w:rFonts w:eastAsia="Times New Roman"/>
+                    <w:color w:val="000000" w:themeColor="text1"/>
+                  </w:rPr>
+                  <w:t>Picabia’s</w:t>
+                </w:r>
+                <w:proofErr w:type="spellEnd"/>
+                <w:r>
+                  <w:rPr>
+                    <w:rFonts w:eastAsia="Times New Roman"/>
+                    <w:color w:val="000000" w:themeColor="text1"/>
+                  </w:rPr>
                   <w:t xml:space="preserve"> ironic stance in relation to art and culture has prompted scholars to interpret his conflation of human and machine parts as also playful punning of morality, sexuality, and blind faith in technology.</w:t>
                 </w:r>
+              </w:p>
+              <w:p>
+                <w:pPr>
+                  <w:rPr>
+                    <w:rFonts w:eastAsia="Times New Roman"/>
+                    <w:color w:val="000000" w:themeColor="text1"/>
+                  </w:rPr>
+                </w:pPr>
               </w:p>
               <w:p>
                 <w:pPr>
@@ -725,6 +774,7 @@
                   <w:pStyle w:val="Caption"/>
                 </w:pPr>
                 <w:r>
+                  <w:lastRenderedPageBreak/>
                   <w:t xml:space="preserve">Figure </w:t>
                 </w:r>
                 <w:fldSimple w:instr=" SEQ Figure \* ARABIC ">
@@ -753,11 +803,7 @@
                 </w:r>
                 <w:proofErr w:type="spellEnd"/>
                 <w:r>
-                  <w:t xml:space="preserve">, 1914 (possibly begun 1913), oil on canvas, 8' 2 1/2" x 6' 6 1/4" (250.2 x </w:t>
-                </w:r>
-                <w:r>
-                  <w:lastRenderedPageBreak/>
-                  <w:t xml:space="preserve">198.8 cm), </w:t>
+                  <w:t xml:space="preserve">, 1914 (possibly begun 1913), oil on canvas, 8' 2 1/2" x 6' 6 1/4" (250.2 x 198.8 cm), </w:t>
                 </w:r>
                 <w:proofErr w:type="spellStart"/>
                 <w:r>
@@ -784,21 +830,7 @@
                       <w:rStyle w:val="Hyperlink"/>
                       <w:color w:val="000000" w:themeColor="text1"/>
                     </w:rPr>
-                    <w:t>ht</w:t>
-                  </w:r>
-                  <w:r>
-                    <w:rPr>
-                      <w:rStyle w:val="Hyperlink"/>
-                      <w:color w:val="000000" w:themeColor="text1"/>
-                    </w:rPr>
-                    <w:t>t</w:t>
-                  </w:r>
-                  <w:r>
-                    <w:rPr>
-                      <w:rStyle w:val="Hyperlink"/>
-                      <w:color w:val="000000" w:themeColor="text1"/>
-                    </w:rPr>
-                    <w:t>p://www.moma.org/collection/provenance/provenance_object.php?object_id=78348</w:t>
+                    <w:t>http://www.moma.org/collection/provenance/provenance_object.php?object_id=78348</w:t>
                   </w:r>
                 </w:hyperlink>
               </w:p>
@@ -940,8 +972,6 @@
                 <w:r>
                   <w:t xml:space="preserve"> </w:t>
                 </w:r>
-                <w:bookmarkStart w:id="0" w:name="_GoBack"/>
-                <w:bookmarkEnd w:id="0"/>
               </w:p>
               <w:p>
                 <w:pPr>
@@ -1030,20 +1060,27 @@
                     <w:rFonts w:eastAsia="Times New Roman"/>
                     <w:color w:val="000000" w:themeColor="text1"/>
                   </w:rPr>
-                  <w:t xml:space="preserve"> life. With the aid of his family, who hoped he would become an industrial designer, </w:t>
-                </w:r>
-                <w:proofErr w:type="spellStart"/>
-                <w:r>
-                  <w:rPr>
-                    <w:rFonts w:eastAsia="Times New Roman"/>
+                  <w:t xml:space="preserve"> life. With the aid of his family, who hoped he would become an </w:t>
+                </w:r>
+                <w:r>
+                  <w:rPr>
+                    <w:rFonts w:ascii="Calibri" w:eastAsia="Times New Roman" w:hAnsi="Calibri"/>
                     <w:color w:val="000000" w:themeColor="text1"/>
                   </w:rPr>
+                  <w:t xml:space="preserve">industrial designer, </w:t>
+                </w:r>
+                <w:proofErr w:type="spellStart"/>
+                <w:r>
+                  <w:rPr>
+                    <w:rFonts w:ascii="Calibri" w:eastAsia="Times New Roman" w:hAnsi="Calibri"/>
+                    <w:color w:val="000000" w:themeColor="text1"/>
+                  </w:rPr>
                   <w:t>Picabia</w:t>
                 </w:r>
                 <w:proofErr w:type="spellEnd"/>
                 <w:r>
                   <w:rPr>
-                    <w:rFonts w:eastAsia="Times New Roman"/>
+                    <w:rFonts w:ascii="Calibri" w:eastAsia="Times New Roman" w:hAnsi="Calibri"/>
                     <w:color w:val="000000" w:themeColor="text1"/>
                   </w:rPr>
                   <w:t xml:space="preserve"> embarked on an education in drafting at the </w:t>
@@ -1051,41 +1088,41 @@
                 <w:proofErr w:type="spellStart"/>
                 <w:r>
                   <w:rPr>
-                    <w:rFonts w:ascii="TradeGothic" w:hAnsi="TradeGothic"/>
+                    <w:rFonts w:ascii="Calibri" w:hAnsi="Calibri"/>
                     <w:i/>
-                    <w:sz w:val="23"/>
-                    <w:szCs w:val="23"/>
                   </w:rPr>
                   <w:t>École</w:t>
                 </w:r>
                 <w:proofErr w:type="spellEnd"/>
                 <w:r>
                   <w:rPr>
-                    <w:rFonts w:ascii="TradeGothic" w:hAnsi="TradeGothic"/>
+                    <w:rFonts w:ascii="Calibri" w:hAnsi="Calibri"/>
                     <w:i/>
-                    <w:sz w:val="23"/>
-                    <w:szCs w:val="23"/>
                   </w:rPr>
                   <w:t xml:space="preserve"> des Arts </w:t>
                 </w:r>
                 <w:proofErr w:type="spellStart"/>
                 <w:r>
                   <w:rPr>
-                    <w:rFonts w:ascii="TradeGothic" w:hAnsi="TradeGothic"/>
+                    <w:rFonts w:ascii="Calibri" w:hAnsi="Calibri"/>
                     <w:i/>
-                    <w:sz w:val="23"/>
-                    <w:szCs w:val="23"/>
                   </w:rPr>
                   <w:t>Décoratifs</w:t>
                 </w:r>
                 <w:proofErr w:type="spellEnd"/>
+                <w:r>
+                  <w:rPr>
+                    <w:rFonts w:ascii="Calibri" w:hAnsi="Calibri"/>
+                  </w:rPr>
+                  <w:t>,</w:t>
+                </w:r>
                 <w:r>
                   <w:rPr>
                     <w:rFonts w:ascii="TradeGothic" w:hAnsi="TradeGothic"/>
                     <w:sz w:val="23"/>
                     <w:szCs w:val="23"/>
                   </w:rPr>
-                  <w:t xml:space="preserve">, </w:t>
+                  <w:t xml:space="preserve"> </w:t>
                 </w:r>
                 <w:r>
                   <w:t>returning subsequently to</w:t>
@@ -1135,7 +1172,13 @@
                   <w:t xml:space="preserve">iomorphic </w:t>
                 </w:r>
                 <w:r>
-                  <w:t xml:space="preserve">and machine forms.  In 1912 he helped organize the Section d’Or, an exhibition highlighting the work of the Salon Cubists in Paris. Travelling to New York in 1913 to exhibit in the </w:t>
+                  <w:t>and machine f</w:t>
+                </w:r>
+                <w:r>
+                  <w:t>orms.  In 1912 he helped organis</w:t>
+                </w:r>
+                <w:r>
+                  <w:t xml:space="preserve">e the Section d’Or, an exhibition highlighting the work of the Salon Cubists in Paris. Travelling to New York in 1913 to exhibit in the </w:t>
                 </w:r>
                 <w:proofErr w:type="spellStart"/>
                 <w:r>
@@ -1170,7 +1213,13 @@
                 </w:r>
                 <w:proofErr w:type="spellEnd"/>
                 <w:r>
-                  <w:t xml:space="preserve">. He reunited with Duchamp (also fleeing the war) and the two men became the figureheads of New York Dada.  In 1917 </w:t>
+                  <w:t>. He reunited with Duchamp (also fleeing the war) and the two men became th</w:t>
+                </w:r>
+                <w:r>
+                  <w:t>e figureheads of New York Dada.</w:t>
+                </w:r>
+                <w:r>
+                  <w:t xml:space="preserve"> In 1917 </w:t>
                 </w:r>
                 <w:proofErr w:type="spellStart"/>
                 <w:r>
@@ -3789,6 +3838,10 @@
     <w:compatSetting w:name="enableOpenTypeFeatures" w:uri="http://schemas.microsoft.com/office/word" w:val="1"/>
     <w:compatSetting w:name="doNotFlipMirrorIndents" w:uri="http://schemas.microsoft.com/office/word" w:val="1"/>
   </w:compat>
+  <w:rsids>
+    <w:rsidRoot w:val="00BD78FF"/>
+    <w:rsid w:val="00BD78FF"/>
+  </w:rsids>
   <m:mathPr>
     <m:mathFont m:val="Cambria Math"/>
     <m:brkBin m:val="before"/>
@@ -4529,7 +4582,7 @@
   <a:extraClrSchemeLst/>
   <a:extLst>
     <a:ext uri="{05A4C25C-085E-4340-85A3-A5531E510DB2}">
-      <thm15:themeFamily xmlns:thm15="http://schemas.microsoft.com/office/thememl/2012/main" xmlns="" name="Office Theme" id="{62F939B6-93AF-4DB8-9C6B-D6C7DFDC589F}" vid="{4A3C46E8-61CC-4603-A589-7422A47A8E4A}"/>
+      <thm15:themeFamily xmlns="" xmlns:thm15="http://schemas.microsoft.com/office/thememl/2012/main" name="Office Theme" id="{62F939B6-93AF-4DB8-9C6B-D6C7DFDC589F}" vid="{4A3C46E8-61CC-4603-A589-7422A47A8E4A}"/>
     </a:ext>
   </a:extLst>
 </a:theme>
@@ -4719,7 +4772,7 @@
 </file>
 
 <file path=customXml/itemProps1.xml><?xml version="1.0" encoding="utf-8"?>
-<ds:datastoreItem xmlns:ds="http://schemas.openxmlformats.org/officeDocument/2006/customXml" ds:itemID="{35E4E3C6-2E27-6F47-8962-D163FE69F697}">
+<ds:datastoreItem xmlns:ds="http://schemas.openxmlformats.org/officeDocument/2006/customXml" ds:itemID="{41912E4F-49CB-F447-BCCC-52FF22033FFB}">
   <ds:schemaRefs>
     <ds:schemaRef ds:uri="http://schemas.openxmlformats.org/officeDocument/2006/bibliography"/>
   </ds:schemaRefs>
